--- a/Capstone.docx
+++ b/Capstone.docx
@@ -39,8 +39,6 @@
         </w:rPr>
         <w:t>Carol Wang</w:t>
       </w:r>
-      <w:bookmarkStart w:id="0" w:name="_GoBack"/>
-      <w:bookmarkEnd w:id="0"/>
     </w:p>
     <w:p>
       <w:pPr>
@@ -67,6 +65,7 @@
           <w:szCs w:val="26"/>
         </w:rPr>
       </w:pPr>
+      <w:proofErr w:type="gramStart"/>
       <w:r>
         <w:rPr>
           <w:rFonts w:ascii="Times New Roman" w:hAnsi="Times New Roman"/>
@@ -76,6 +75,7 @@
         </w:rPr>
         <w:t>Introduction :</w:t>
       </w:r>
+      <w:proofErr w:type="gramEnd"/>
     </w:p>
     <w:p>
       <w:pPr>
@@ -168,7 +168,43 @@
           <w:sz w:val="26"/>
           <w:szCs w:val="26"/>
         </w:rPr>
-        <w:t>Toronto’s large population of immigrants form all over the globe has also made Toronto one of the most multicultural cities in the world.</w:t>
+        <w:t xml:space="preserve">Toronto’s large population of </w:t>
+      </w:r>
+      <w:proofErr w:type="gramStart"/>
+      <w:r>
+        <w:rPr>
+          <w:rFonts w:ascii="Times New Roman" w:hAnsi="Times New Roman"/>
+          <w:sz w:val="26"/>
+          <w:szCs w:val="26"/>
+        </w:rPr>
+        <w:t>immigrants</w:t>
+      </w:r>
+      <w:proofErr w:type="gramEnd"/>
+      <w:r>
+        <w:rPr>
+          <w:rFonts w:ascii="Times New Roman" w:hAnsi="Times New Roman"/>
+          <w:sz w:val="26"/>
+          <w:szCs w:val="26"/>
+        </w:rPr>
+        <w:t xml:space="preserve"> </w:t>
+      </w:r>
+      <w:proofErr w:type="spellStart"/>
+      <w:r>
+        <w:rPr>
+          <w:rFonts w:ascii="Times New Roman" w:hAnsi="Times New Roman"/>
+          <w:sz w:val="26"/>
+          <w:szCs w:val="26"/>
+        </w:rPr>
+        <w:t>form</w:t>
+      </w:r>
+      <w:proofErr w:type="spellEnd"/>
+      <w:r>
+        <w:rPr>
+          <w:rFonts w:ascii="Times New Roman" w:hAnsi="Times New Roman"/>
+          <w:sz w:val="26"/>
+          <w:szCs w:val="26"/>
+        </w:rPr>
+        <w:t xml:space="preserve"> all over the globe has also made Toronto one of the most multicultural cities in the world.</w:t>
       </w:r>
     </w:p>
     <w:p>
@@ -493,7 +529,25 @@
           <w:szCs w:val="26"/>
         </w:rPr>
         <w:lastRenderedPageBreak/>
-        <w:t>restaurants nearby them and all this could be easily handled by our recommender system. So target for this project is basically everyone who is exploring different places or similar places.</w:t>
+        <w:t xml:space="preserve">restaurants nearby them and all this could be easily handled by our recommender system. </w:t>
+      </w:r>
+      <w:proofErr w:type="gramStart"/>
+      <w:r>
+        <w:rPr>
+          <w:rFonts w:ascii="Times New Roman" w:hAnsi="Times New Roman"/>
+          <w:sz w:val="26"/>
+          <w:szCs w:val="26"/>
+        </w:rPr>
+        <w:t>So</w:t>
+      </w:r>
+      <w:proofErr w:type="gramEnd"/>
+      <w:r>
+        <w:rPr>
+          <w:rFonts w:ascii="Times New Roman" w:hAnsi="Times New Roman"/>
+          <w:sz w:val="26"/>
+          <w:szCs w:val="26"/>
+        </w:rPr>
+        <w:t xml:space="preserve"> target for this project is basically everyone who is exploring different places or similar places.</w:t>
       </w:r>
     </w:p>
     <w:p>
@@ -540,6 +594,7 @@
           <w:szCs w:val="26"/>
         </w:rPr>
       </w:pPr>
+      <w:proofErr w:type="gramStart"/>
       <w:r>
         <w:rPr>
           <w:rFonts w:ascii="Times New Roman" w:hAnsi="Times New Roman"/>
@@ -547,7 +602,17 @@
           <w:sz w:val="40"/>
           <w:szCs w:val="26"/>
         </w:rPr>
-        <w:t xml:space="preserve">Data : </w:t>
+        <w:t>Data :</w:t>
+      </w:r>
+      <w:proofErr w:type="gramEnd"/>
+      <w:r>
+        <w:rPr>
+          <w:rFonts w:ascii="Times New Roman" w:hAnsi="Times New Roman"/>
+          <w:b/>
+          <w:sz w:val="40"/>
+          <w:szCs w:val="26"/>
+        </w:rPr>
+        <w:t xml:space="preserve"> </w:t>
       </w:r>
     </w:p>
     <w:p>
@@ -671,7 +736,25 @@
           <w:sz w:val="26"/>
           <w:szCs w:val="26"/>
         </w:rPr>
-        <w:t>3. Average income of neighborhood to know how much is the restaurant worth.</w:t>
+        <w:t xml:space="preserve">3. Average income of neighborhood to know how much </w:t>
+      </w:r>
+      <w:proofErr w:type="gramStart"/>
+      <w:r>
+        <w:rPr>
+          <w:rFonts w:ascii="Times New Roman" w:hAnsi="Times New Roman"/>
+          <w:sz w:val="26"/>
+          <w:szCs w:val="26"/>
+        </w:rPr>
+        <w:t>is the restaurant</w:t>
+      </w:r>
+      <w:proofErr w:type="gramEnd"/>
+      <w:r>
+        <w:rPr>
+          <w:rFonts w:ascii="Times New Roman" w:hAnsi="Times New Roman"/>
+          <w:sz w:val="26"/>
+          <w:szCs w:val="26"/>
+        </w:rPr>
+        <w:t xml:space="preserve"> worth.</w:t>
       </w:r>
     </w:p>
     <w:p>
@@ -950,7 +1033,25 @@
           <w:sz w:val="26"/>
           <w:szCs w:val="26"/>
         </w:rPr>
-        <w:t xml:space="preserve">I will use of demographic data by neighborhoods, which allows me to gauge people’s taste in each neighborhood. For example, I assume areas with a majority of Chinese people would be prefer to go to Chinse restaurant. </w:t>
+        <w:t xml:space="preserve">I will use of demographic data by neighborhoods, which allows me to gauge people’s taste in each neighborhood. For example, I assume areas with a majority of Chinese people would be </w:t>
+      </w:r>
+      <w:proofErr w:type="gramStart"/>
+      <w:r>
+        <w:rPr>
+          <w:rFonts w:ascii="Times New Roman" w:hAnsi="Times New Roman"/>
+          <w:sz w:val="26"/>
+          <w:szCs w:val="26"/>
+        </w:rPr>
+        <w:t>prefer</w:t>
+      </w:r>
+      <w:proofErr w:type="gramEnd"/>
+      <w:r>
+        <w:rPr>
+          <w:rFonts w:ascii="Times New Roman" w:hAnsi="Times New Roman"/>
+          <w:sz w:val="26"/>
+          <w:szCs w:val="26"/>
+        </w:rPr>
+        <w:t xml:space="preserve"> to go to Chinse restaurant. </w:t>
       </w:r>
     </w:p>
     <w:p>
@@ -1174,7 +1275,25 @@
           <w:sz w:val="26"/>
           <w:szCs w:val="26"/>
         </w:rPr>
-        <w:t xml:space="preserve">I will use BeautifulSoup library to scrape Wikipedia to list of postal codes for each community. Remove the empty data in each row and group each </w:t>
+        <w:t xml:space="preserve">I will use </w:t>
+      </w:r>
+      <w:proofErr w:type="spellStart"/>
+      <w:r>
+        <w:rPr>
+          <w:rFonts w:ascii="Times New Roman" w:hAnsi="Times New Roman"/>
+          <w:sz w:val="26"/>
+          <w:szCs w:val="26"/>
+        </w:rPr>
+        <w:t>BeautifulSoup</w:t>
+      </w:r>
+      <w:proofErr w:type="spellEnd"/>
+      <w:r>
+        <w:rPr>
+          <w:rFonts w:ascii="Times New Roman" w:hAnsi="Times New Roman"/>
+          <w:sz w:val="26"/>
+          <w:szCs w:val="26"/>
+        </w:rPr>
+        <w:t xml:space="preserve"> library to scrape Wikipedia to list of postal codes for each community. Remove the empty data in each row and group each </w:t>
       </w:r>
     </w:p>
     <w:p>
@@ -1366,7 +1485,61 @@
           <w:szCs w:val="26"/>
         </w:rPr>
         <w:lastRenderedPageBreak/>
-        <w:t>Then geospatial data (coordinates) is read into pandas dataframe. Then joined with the previous dataframe to get a new dataframe with zip code, neighborhood, latitude, and longitude coordinates.</w:t>
+        <w:t xml:space="preserve">Then geospatial data (coordinates) is read into pandas </w:t>
+      </w:r>
+      <w:proofErr w:type="spellStart"/>
+      <w:r>
+        <w:rPr>
+          <w:rFonts w:ascii="Times New Roman" w:hAnsi="Times New Roman"/>
+          <w:sz w:val="26"/>
+          <w:szCs w:val="26"/>
+        </w:rPr>
+        <w:t>dataframe</w:t>
+      </w:r>
+      <w:proofErr w:type="spellEnd"/>
+      <w:r>
+        <w:rPr>
+          <w:rFonts w:ascii="Times New Roman" w:hAnsi="Times New Roman"/>
+          <w:sz w:val="26"/>
+          <w:szCs w:val="26"/>
+        </w:rPr>
+        <w:t xml:space="preserve">. Then joined with the previous </w:t>
+      </w:r>
+      <w:proofErr w:type="spellStart"/>
+      <w:r>
+        <w:rPr>
+          <w:rFonts w:ascii="Times New Roman" w:hAnsi="Times New Roman"/>
+          <w:sz w:val="26"/>
+          <w:szCs w:val="26"/>
+        </w:rPr>
+        <w:t>dataframe</w:t>
+      </w:r>
+      <w:proofErr w:type="spellEnd"/>
+      <w:r>
+        <w:rPr>
+          <w:rFonts w:ascii="Times New Roman" w:hAnsi="Times New Roman"/>
+          <w:sz w:val="26"/>
+          <w:szCs w:val="26"/>
+        </w:rPr>
+        <w:t xml:space="preserve"> to get a new </w:t>
+      </w:r>
+      <w:proofErr w:type="spellStart"/>
+      <w:r>
+        <w:rPr>
+          <w:rFonts w:ascii="Times New Roman" w:hAnsi="Times New Roman"/>
+          <w:sz w:val="26"/>
+          <w:szCs w:val="26"/>
+        </w:rPr>
+        <w:t>dataframe</w:t>
+      </w:r>
+      <w:proofErr w:type="spellEnd"/>
+      <w:r>
+        <w:rPr>
+          <w:rFonts w:ascii="Times New Roman" w:hAnsi="Times New Roman"/>
+          <w:sz w:val="26"/>
+          <w:szCs w:val="26"/>
+        </w:rPr>
+        <w:t xml:space="preserve"> with zip code, neighborhood, latitude, and longitude coordinates.</w:t>
       </w:r>
     </w:p>
     <w:p>
@@ -1649,8 +1822,18 @@
           <w:sz w:val="26"/>
           <w:szCs w:val="26"/>
         </w:rPr>
-        <w:t>I will use Foursquare API to explore neighborhoods and merge it to dataframe</w:t>
-      </w:r>
+        <w:t xml:space="preserve">I will use Foursquare API to explore neighborhoods and merge it to </w:t>
+      </w:r>
+      <w:proofErr w:type="spellStart"/>
+      <w:r>
+        <w:rPr>
+          <w:rFonts w:ascii="Times New Roman" w:hAnsi="Times New Roman"/>
+          <w:sz w:val="26"/>
+          <w:szCs w:val="26"/>
+        </w:rPr>
+        <w:t>dataframe</w:t>
+      </w:r>
+      <w:proofErr w:type="spellEnd"/>
       <w:r>
         <w:rPr>
           <w:rFonts w:ascii="Times New Roman" w:hAnsi="Times New Roman"/>
@@ -1922,7 +2105,43 @@
           <w:szCs w:val="26"/>
         </w:rPr>
         <w:lastRenderedPageBreak/>
-        <w:t>Then a dataframe is created with top types of venues around each neighborhoods in Toronto:</w:t>
+        <w:t xml:space="preserve">Then a </w:t>
+      </w:r>
+      <w:proofErr w:type="spellStart"/>
+      <w:r>
+        <w:rPr>
+          <w:rFonts w:ascii="Times New Roman" w:hAnsi="Times New Roman"/>
+          <w:sz w:val="26"/>
+          <w:szCs w:val="26"/>
+        </w:rPr>
+        <w:t>dataframe</w:t>
+      </w:r>
+      <w:proofErr w:type="spellEnd"/>
+      <w:r>
+        <w:rPr>
+          <w:rFonts w:ascii="Times New Roman" w:hAnsi="Times New Roman"/>
+          <w:sz w:val="26"/>
+          <w:szCs w:val="26"/>
+        </w:rPr>
+        <w:t xml:space="preserve"> is created with top types of venues around each </w:t>
+      </w:r>
+      <w:proofErr w:type="gramStart"/>
+      <w:r>
+        <w:rPr>
+          <w:rFonts w:ascii="Times New Roman" w:hAnsi="Times New Roman"/>
+          <w:sz w:val="26"/>
+          <w:szCs w:val="26"/>
+        </w:rPr>
+        <w:t>neighborhoods</w:t>
+      </w:r>
+      <w:proofErr w:type="gramEnd"/>
+      <w:r>
+        <w:rPr>
+          <w:rFonts w:ascii="Times New Roman" w:hAnsi="Times New Roman"/>
+          <w:sz w:val="26"/>
+          <w:szCs w:val="26"/>
+        </w:rPr>
+        <w:t xml:space="preserve"> in Toronto:</w:t>
       </w:r>
     </w:p>
     <w:p>
@@ -2347,8 +2566,406 @@
           <w:szCs w:val="26"/>
         </w:rPr>
       </w:pPr>
-    </w:p>
-    <w:p/>
+      <w:r>
+        <w:rPr>
+          <w:rFonts w:ascii="Times New Roman" w:hAnsi="Times New Roman"/>
+          <w:sz w:val="26"/>
+          <w:szCs w:val="26"/>
+        </w:rPr>
+        <w:t xml:space="preserve">Number of </w:t>
+      </w:r>
+      <w:proofErr w:type="gramStart"/>
+      <w:r>
+        <w:rPr>
+          <w:rFonts w:ascii="Times New Roman" w:hAnsi="Times New Roman"/>
+          <w:sz w:val="26"/>
+          <w:szCs w:val="26"/>
+        </w:rPr>
+        <w:t>restaurant</w:t>
+      </w:r>
+      <w:proofErr w:type="gramEnd"/>
+      <w:r>
+        <w:rPr>
+          <w:rFonts w:ascii="Times New Roman" w:hAnsi="Times New Roman"/>
+          <w:sz w:val="26"/>
+          <w:szCs w:val="26"/>
+        </w:rPr>
+        <w:t xml:space="preserve"> in each of the 5 clusters are listed below: </w:t>
+      </w:r>
+    </w:p>
+    <w:p>
+      <w:pPr>
+        <w:pStyle w:val="ListParagraph"/>
+        <w:rPr>
+          <w:rFonts w:ascii="Times New Roman" w:hAnsi="Times New Roman"/>
+          <w:sz w:val="26"/>
+          <w:szCs w:val="26"/>
+        </w:rPr>
+      </w:pPr>
+    </w:p>
+    <w:p>
+      <w:pPr>
+        <w:pStyle w:val="ListParagraph"/>
+        <w:rPr>
+          <w:rFonts w:ascii="Times New Roman" w:hAnsi="Times New Roman"/>
+          <w:sz w:val="26"/>
+          <w:szCs w:val="26"/>
+        </w:rPr>
+      </w:pPr>
+      <w:r>
+        <w:rPr>
+          <w:rFonts w:ascii="Times New Roman" w:hAnsi="Times New Roman"/>
+          <w:noProof/>
+          <w:sz w:val="26"/>
+          <w:szCs w:val="26"/>
+        </w:rPr>
+        <w:drawing>
+          <wp:inline distT="0" distB="0" distL="0" distR="0" wp14:anchorId="7F671269" wp14:editId="40BA0C12">
+            <wp:extent cx="3279983" cy="1314450"/>
+            <wp:effectExtent l="0" t="0" r="0" b="0"/>
+            <wp:docPr id="1" name="Picture 1" descr="A close up of a logo&#10;&#10;Description automatically generated"/>
+            <wp:cNvGraphicFramePr>
+              <a:graphicFrameLocks xmlns:a="http://schemas.openxmlformats.org/drawingml/2006/main" noChangeAspect="1"/>
+            </wp:cNvGraphicFramePr>
+            <a:graphic xmlns:a="http://schemas.openxmlformats.org/drawingml/2006/main">
+              <a:graphicData uri="http://schemas.openxmlformats.org/drawingml/2006/picture">
+                <pic:pic xmlns:pic="http://schemas.openxmlformats.org/drawingml/2006/picture">
+                  <pic:nvPicPr>
+                    <pic:cNvPr id="1" name="B006B02.tmp"/>
+                    <pic:cNvPicPr/>
+                  </pic:nvPicPr>
+                  <pic:blipFill>
+                    <a:blip r:embed="rId15">
+                      <a:extLst>
+                        <a:ext uri="{28A0092B-C50C-407E-A947-70E740481C1C}">
+                          <a14:useLocalDpi xmlns:a14="http://schemas.microsoft.com/office/drawing/2010/main" val="0"/>
+                        </a:ext>
+                      </a:extLst>
+                    </a:blip>
+                    <a:stretch>
+                      <a:fillRect/>
+                    </a:stretch>
+                  </pic:blipFill>
+                  <pic:spPr>
+                    <a:xfrm>
+                      <a:off x="0" y="0"/>
+                      <a:ext cx="3282212" cy="1315343"/>
+                    </a:xfrm>
+                    <a:prstGeom prst="rect">
+                      <a:avLst/>
+                    </a:prstGeom>
+                  </pic:spPr>
+                </pic:pic>
+              </a:graphicData>
+            </a:graphic>
+          </wp:inline>
+        </w:drawing>
+      </w:r>
+    </w:p>
+    <w:p>
+      <w:pPr>
+        <w:pStyle w:val="ListParagraph"/>
+        <w:rPr>
+          <w:rFonts w:ascii="Times New Roman" w:hAnsi="Times New Roman"/>
+          <w:sz w:val="26"/>
+          <w:szCs w:val="26"/>
+        </w:rPr>
+      </w:pPr>
+    </w:p>
+    <w:p>
+      <w:pPr>
+        <w:pStyle w:val="ListParagraph"/>
+        <w:rPr>
+          <w:rFonts w:ascii="Times New Roman" w:hAnsi="Times New Roman"/>
+          <w:noProof/>
+          <w:sz w:val="26"/>
+          <w:szCs w:val="26"/>
+        </w:rPr>
+      </w:pPr>
+    </w:p>
+    <w:p>
+      <w:pPr>
+        <w:pStyle w:val="ListParagraph"/>
+        <w:rPr>
+          <w:rFonts w:ascii="Times New Roman" w:hAnsi="Times New Roman"/>
+          <w:noProof/>
+          <w:sz w:val="26"/>
+          <w:szCs w:val="26"/>
+        </w:rPr>
+      </w:pPr>
+      <w:r>
+        <w:rPr>
+          <w:rFonts w:ascii="Times New Roman" w:hAnsi="Times New Roman"/>
+          <w:noProof/>
+          <w:sz w:val="26"/>
+          <w:szCs w:val="26"/>
+        </w:rPr>
+        <w:lastRenderedPageBreak/>
+        <w:t>Then dataset is grouped by clusters to get the means of the frequency occurrence of each cluster, and examined by a heatmap.</w:t>
+      </w:r>
+    </w:p>
+    <w:p>
+      <w:pPr>
+        <w:pStyle w:val="ListParagraph"/>
+        <w:rPr>
+          <w:rFonts w:ascii="Times New Roman" w:hAnsi="Times New Roman"/>
+          <w:noProof/>
+          <w:sz w:val="26"/>
+          <w:szCs w:val="26"/>
+        </w:rPr>
+      </w:pPr>
+    </w:p>
+    <w:p>
+      <w:pPr>
+        <w:pStyle w:val="ListParagraph"/>
+        <w:rPr>
+          <w:rFonts w:ascii="Times New Roman" w:hAnsi="Times New Roman"/>
+          <w:sz w:val="26"/>
+          <w:szCs w:val="26"/>
+        </w:rPr>
+      </w:pPr>
+      <w:r>
+        <w:rPr>
+          <w:rFonts w:ascii="Times New Roman" w:hAnsi="Times New Roman"/>
+          <w:noProof/>
+          <w:sz w:val="26"/>
+          <w:szCs w:val="26"/>
+        </w:rPr>
+        <w:drawing>
+          <wp:inline distT="0" distB="0" distL="0" distR="0" wp14:anchorId="4BD239E2" wp14:editId="1E05B194">
+            <wp:extent cx="5486400" cy="2292985"/>
+            <wp:effectExtent l="0" t="0" r="0" b="0"/>
+            <wp:docPr id="8" name="Picture 8" descr="A close up of a sign&#10;&#10;Description automatically generated"/>
+            <wp:cNvGraphicFramePr>
+              <a:graphicFrameLocks xmlns:a="http://schemas.openxmlformats.org/drawingml/2006/main" noChangeAspect="1"/>
+            </wp:cNvGraphicFramePr>
+            <a:graphic xmlns:a="http://schemas.openxmlformats.org/drawingml/2006/main">
+              <a:graphicData uri="http://schemas.openxmlformats.org/drawingml/2006/picture">
+                <pic:pic xmlns:pic="http://schemas.openxmlformats.org/drawingml/2006/picture">
+                  <pic:nvPicPr>
+                    <pic:cNvPr id="8" name="B0062F8.tmp"/>
+                    <pic:cNvPicPr/>
+                  </pic:nvPicPr>
+                  <pic:blipFill>
+                    <a:blip r:embed="rId16">
+                      <a:extLst>
+                        <a:ext uri="{28A0092B-C50C-407E-A947-70E740481C1C}">
+                          <a14:useLocalDpi xmlns:a14="http://schemas.microsoft.com/office/drawing/2010/main" val="0"/>
+                        </a:ext>
+                      </a:extLst>
+                    </a:blip>
+                    <a:stretch>
+                      <a:fillRect/>
+                    </a:stretch>
+                  </pic:blipFill>
+                  <pic:spPr>
+                    <a:xfrm>
+                      <a:off x="0" y="0"/>
+                      <a:ext cx="5486400" cy="2292985"/>
+                    </a:xfrm>
+                    <a:prstGeom prst="rect">
+                      <a:avLst/>
+                    </a:prstGeom>
+                  </pic:spPr>
+                </pic:pic>
+              </a:graphicData>
+            </a:graphic>
+          </wp:inline>
+        </w:drawing>
+      </w:r>
+    </w:p>
+    <w:p>
+      <w:pPr>
+        <w:pStyle w:val="ListParagraph"/>
+        <w:rPr>
+          <w:rFonts w:ascii="Times New Roman" w:hAnsi="Times New Roman"/>
+          <w:sz w:val="26"/>
+          <w:szCs w:val="26"/>
+        </w:rPr>
+      </w:pPr>
+    </w:p>
+    <w:p>
+      <w:pPr>
+        <w:pStyle w:val="ListParagraph"/>
+        <w:rPr>
+          <w:rFonts w:ascii="Times New Roman" w:hAnsi="Times New Roman"/>
+          <w:sz w:val="26"/>
+          <w:szCs w:val="26"/>
+        </w:rPr>
+      </w:pPr>
+      <w:r>
+        <w:rPr>
+          <w:rFonts w:ascii="Times New Roman" w:hAnsi="Times New Roman"/>
+          <w:noProof/>
+          <w:sz w:val="26"/>
+          <w:szCs w:val="26"/>
+        </w:rPr>
+        <w:drawing>
+          <wp:inline distT="0" distB="0" distL="0" distR="0" wp14:anchorId="51C19051" wp14:editId="7FBB1EBC">
+            <wp:extent cx="3801005" cy="2534004"/>
+            <wp:effectExtent l="0" t="0" r="0" b="0"/>
+            <wp:docPr id="11" name="Picture 11" descr="A screenshot of a social media post&#10;&#10;Description automatically generated"/>
+            <wp:cNvGraphicFramePr>
+              <a:graphicFrameLocks xmlns:a="http://schemas.openxmlformats.org/drawingml/2006/main" noChangeAspect="1"/>
+            </wp:cNvGraphicFramePr>
+            <a:graphic xmlns:a="http://schemas.openxmlformats.org/drawingml/2006/main">
+              <a:graphicData uri="http://schemas.openxmlformats.org/drawingml/2006/picture">
+                <pic:pic xmlns:pic="http://schemas.openxmlformats.org/drawingml/2006/picture">
+                  <pic:nvPicPr>
+                    <pic:cNvPr id="11" name="B00F22D.tmp"/>
+                    <pic:cNvPicPr/>
+                  </pic:nvPicPr>
+                  <pic:blipFill>
+                    <a:blip r:embed="rId17">
+                      <a:extLst>
+                        <a:ext uri="{28A0092B-C50C-407E-A947-70E740481C1C}">
+                          <a14:useLocalDpi xmlns:a14="http://schemas.microsoft.com/office/drawing/2010/main" val="0"/>
+                        </a:ext>
+                      </a:extLst>
+                    </a:blip>
+                    <a:stretch>
+                      <a:fillRect/>
+                    </a:stretch>
+                  </pic:blipFill>
+                  <pic:spPr>
+                    <a:xfrm>
+                      <a:off x="0" y="0"/>
+                      <a:ext cx="3801005" cy="2534004"/>
+                    </a:xfrm>
+                    <a:prstGeom prst="rect">
+                      <a:avLst/>
+                    </a:prstGeom>
+                  </pic:spPr>
+                </pic:pic>
+              </a:graphicData>
+            </a:graphic>
+          </wp:inline>
+        </w:drawing>
+      </w:r>
+    </w:p>
+    <w:p>
+      <w:pPr>
+        <w:pStyle w:val="ListParagraph"/>
+        <w:rPr>
+          <w:rFonts w:ascii="Times New Roman" w:hAnsi="Times New Roman"/>
+          <w:sz w:val="26"/>
+          <w:szCs w:val="26"/>
+        </w:rPr>
+      </w:pPr>
+    </w:p>
+    <w:p>
+      <w:pPr>
+        <w:pStyle w:val="ListParagraph"/>
+        <w:numPr>
+          <w:ilvl w:val="0"/>
+          <w:numId w:val="1"/>
+        </w:numPr>
+        <w:rPr>
+          <w:rFonts w:ascii="Times New Roman" w:hAnsi="Times New Roman"/>
+          <w:b/>
+          <w:sz w:val="40"/>
+          <w:szCs w:val="26"/>
+        </w:rPr>
+      </w:pPr>
+      <w:r>
+        <w:rPr>
+          <w:rFonts w:ascii="Times New Roman" w:hAnsi="Times New Roman"/>
+          <w:b/>
+          <w:sz w:val="40"/>
+          <w:szCs w:val="26"/>
+        </w:rPr>
+        <w:t>C</w:t>
+      </w:r>
+      <w:r>
+        <w:rPr>
+          <w:rFonts w:ascii="Times New Roman" w:hAnsi="Times New Roman"/>
+          <w:b/>
+          <w:sz w:val="40"/>
+          <w:szCs w:val="26"/>
+        </w:rPr>
+        <w:t>onclusions</w:t>
+      </w:r>
+      <w:r>
+        <w:rPr>
+          <w:rFonts w:ascii="Times New Roman" w:hAnsi="Times New Roman"/>
+          <w:b/>
+          <w:sz w:val="40"/>
+          <w:szCs w:val="26"/>
+        </w:rPr>
+        <w:t xml:space="preserve">: </w:t>
+      </w:r>
+    </w:p>
+    <w:p>
+      <w:pPr>
+        <w:pStyle w:val="ListParagraph"/>
+        <w:rPr>
+          <w:rFonts w:ascii="Times New Roman" w:hAnsi="Times New Roman"/>
+          <w:bCs/>
+          <w:sz w:val="26"/>
+          <w:szCs w:val="26"/>
+        </w:rPr>
+      </w:pPr>
+    </w:p>
+    <w:p>
+      <w:pPr>
+        <w:pStyle w:val="ListParagraph"/>
+        <w:rPr>
+          <w:rFonts w:ascii="Times New Roman" w:hAnsi="Times New Roman"/>
+          <w:bCs/>
+          <w:sz w:val="26"/>
+          <w:szCs w:val="26"/>
+        </w:rPr>
+      </w:pPr>
+      <w:r>
+        <w:rPr>
+          <w:rFonts w:ascii="Times New Roman" w:hAnsi="Times New Roman"/>
+          <w:bCs/>
+          <w:sz w:val="26"/>
+          <w:szCs w:val="26"/>
+        </w:rPr>
+        <w:t xml:space="preserve">Conclusions can be taken from the previous maps, tables, and exploratory data analysis. For example, cluster </w:t>
+      </w:r>
+      <w:r>
+        <w:rPr>
+          <w:rFonts w:ascii="Times New Roman" w:hAnsi="Times New Roman"/>
+          <w:bCs/>
+          <w:sz w:val="26"/>
+          <w:szCs w:val="26"/>
+        </w:rPr>
+        <w:t>1 and 4</w:t>
+      </w:r>
+      <w:r>
+        <w:rPr>
+          <w:rFonts w:ascii="Times New Roman" w:hAnsi="Times New Roman"/>
+          <w:bCs/>
+          <w:sz w:val="26"/>
+          <w:szCs w:val="26"/>
+        </w:rPr>
+        <w:t xml:space="preserve"> has high frequency of Chinese restaurants, so try not to open a new Chinese restaurant in cluster </w:t>
+      </w:r>
+      <w:r>
+        <w:rPr>
+          <w:rFonts w:ascii="Times New Roman" w:hAnsi="Times New Roman"/>
+          <w:bCs/>
+          <w:sz w:val="26"/>
+          <w:szCs w:val="26"/>
+        </w:rPr>
+        <w:t xml:space="preserve">1 or </w:t>
+      </w:r>
+      <w:r>
+        <w:rPr>
+          <w:rFonts w:ascii="Times New Roman" w:hAnsi="Times New Roman"/>
+          <w:bCs/>
+          <w:sz w:val="26"/>
+          <w:szCs w:val="26"/>
+        </w:rPr>
+        <w:t xml:space="preserve">4 neighborhoods. </w:t>
+      </w:r>
+    </w:p>
+    <w:p>
+      <w:bookmarkStart w:id="0" w:name="_GoBack"/>
+      <w:bookmarkEnd w:id="0"/>
+    </w:p>
     <w:sectPr>
       <w:pgSz w:w="12240" w:h="15840"/>
       <w:pgMar w:top="1440" w:right="1800" w:bottom="1440" w:left="1800" w:header="708" w:footer="708" w:gutter="0"/>
